--- a/IT Logical Programming Test (35).docx
+++ b/IT Logical Programming Test (35).docx
@@ -30,165 +30,58 @@
       <w:pPr>
         <w:spacing w:after="0" w:line="240" w:lineRule="auto"/>
       </w:pPr>
-      <w:proofErr w:type="spellStart"/>
-      <w:r>
-        <w:t>Perhatikan</w:t>
-      </w:r>
-      <w:proofErr w:type="spellEnd"/>
-      <w:r>
-        <w:t xml:space="preserve"> </w:t>
-      </w:r>
-      <w:proofErr w:type="spellStart"/>
-      <w:r>
-        <w:t>kode</w:t>
-      </w:r>
-      <w:proofErr w:type="spellEnd"/>
-      <w:r>
-        <w:t xml:space="preserve"> </w:t>
-      </w:r>
-      <w:proofErr w:type="spellStart"/>
-      <w:r>
-        <w:t>kutipan</w:t>
-      </w:r>
-      <w:proofErr w:type="spellEnd"/>
-      <w:r>
-        <w:t xml:space="preserve"> </w:t>
-      </w:r>
-      <w:proofErr w:type="spellStart"/>
-      <w:r>
-        <w:t>berikut</w:t>
-      </w:r>
-      <w:proofErr w:type="spellEnd"/>
-      <w:r>
-        <w:t xml:space="preserve"> </w:t>
-      </w:r>
-      <w:proofErr w:type="spellStart"/>
-      <w:proofErr w:type="gramStart"/>
-      <w:r>
-        <w:t>ini</w:t>
-      </w:r>
-      <w:proofErr w:type="spellEnd"/>
-      <w:r>
-        <w:t xml:space="preserve"> :</w:t>
-      </w:r>
-      <w:proofErr w:type="gramEnd"/>
-    </w:p>
-    <w:p>
-      <w:pPr>
-        <w:spacing w:after="0" w:line="240" w:lineRule="auto"/>
-      </w:pPr>
-    </w:p>
-    <w:p>
-      <w:pPr>
-        <w:spacing w:after="0" w:line="240" w:lineRule="auto"/>
-      </w:pPr>
-      <w:r>
-        <w:tab/>
-        <w:t xml:space="preserve">Dim </w:t>
-      </w:r>
-      <w:proofErr w:type="spellStart"/>
-      <w:r>
-        <w:t>iSatu</w:t>
-      </w:r>
-      <w:proofErr w:type="spellEnd"/>
-      <w:r>
-        <w:t xml:space="preserve">, </w:t>
-      </w:r>
-      <w:proofErr w:type="spellStart"/>
-      <w:r>
-        <w:t>iDua</w:t>
-      </w:r>
-      <w:proofErr w:type="spellEnd"/>
-      <w:r>
-        <w:t xml:space="preserve">, </w:t>
-      </w:r>
-      <w:proofErr w:type="spellStart"/>
-      <w:r>
-        <w:t>iTiga</w:t>
-      </w:r>
-      <w:proofErr w:type="spellEnd"/>
-      <w:r>
-        <w:t xml:space="preserve">, </w:t>
-      </w:r>
-      <w:proofErr w:type="spellStart"/>
-      <w:r>
-        <w:t>iEmpat</w:t>
-      </w:r>
-      <w:proofErr w:type="spellEnd"/>
-      <w:r>
-        <w:t xml:space="preserve">, </w:t>
-      </w:r>
-      <w:proofErr w:type="spellStart"/>
-      <w:r>
-        <w:t>iLima</w:t>
-      </w:r>
-      <w:proofErr w:type="spellEnd"/>
-      <w:r>
-        <w:t xml:space="preserve"> AS Integer</w:t>
-      </w:r>
-    </w:p>
-    <w:p>
-      <w:pPr>
-        <w:spacing w:after="0" w:line="240" w:lineRule="auto"/>
-      </w:pPr>
-      <w:r>
-        <w:tab/>
-      </w:r>
-      <w:proofErr w:type="spellStart"/>
-      <w:r>
-        <w:t>iDua</w:t>
-      </w:r>
-      <w:proofErr w:type="spellEnd"/>
-      <w:r>
-        <w:t xml:space="preserve"> = 0</w:t>
-      </w:r>
-    </w:p>
-    <w:p>
-      <w:pPr>
-        <w:spacing w:after="0" w:line="240" w:lineRule="auto"/>
-      </w:pPr>
-      <w:r>
-        <w:tab/>
-      </w:r>
-      <w:proofErr w:type="spellStart"/>
-      <w:r>
-        <w:t>iTiga</w:t>
-      </w:r>
-      <w:proofErr w:type="spellEnd"/>
-      <w:r>
-        <w:t xml:space="preserve"> = 0</w:t>
-      </w:r>
-    </w:p>
-    <w:p>
-      <w:pPr>
-        <w:spacing w:after="0" w:line="240" w:lineRule="auto"/>
-      </w:pPr>
-      <w:r>
-        <w:tab/>
-      </w:r>
-      <w:proofErr w:type="spellStart"/>
-      <w:r>
-        <w:t>iEmpat</w:t>
-      </w:r>
-      <w:proofErr w:type="spellEnd"/>
-      <w:r>
-        <w:t xml:space="preserve"> = 0</w:t>
-      </w:r>
-    </w:p>
-    <w:p>
-      <w:pPr>
-        <w:spacing w:after="0" w:line="240" w:lineRule="auto"/>
-      </w:pPr>
-      <w:r>
-        <w:tab/>
-      </w:r>
-      <w:proofErr w:type="spellStart"/>
-      <w:r>
-        <w:t>iLima</w:t>
-      </w:r>
-      <w:proofErr w:type="spellEnd"/>
-      <w:r>
-        <w:t xml:space="preserve"> = 0</w:t>
+      <w:r>
+        <w:t>Perhatikan kode kutipan berikut ini :</w:t>
+      </w:r>
+    </w:p>
+    <w:p>
+      <w:pPr>
+        <w:spacing w:after="0" w:line="240" w:lineRule="auto"/>
+      </w:pPr>
+    </w:p>
+    <w:p>
+      <w:pPr>
+        <w:spacing w:after="0" w:line="240" w:lineRule="auto"/>
+      </w:pPr>
+      <w:r>
+        <w:tab/>
+        <w:t>Dim iSatu, iDua, iTiga, iEmpat, iLima AS Integer</w:t>
+      </w:r>
+    </w:p>
+    <w:p>
+      <w:pPr>
+        <w:spacing w:after="0" w:line="240" w:lineRule="auto"/>
+      </w:pPr>
+      <w:r>
+        <w:tab/>
+        <w:t>iDua = 0</w:t>
+      </w:r>
+    </w:p>
+    <w:p>
+      <w:pPr>
+        <w:spacing w:after="0" w:line="240" w:lineRule="auto"/>
+      </w:pPr>
+      <w:r>
+        <w:tab/>
+        <w:t>iTiga = 0</w:t>
+      </w:r>
+    </w:p>
+    <w:p>
+      <w:pPr>
+        <w:spacing w:after="0" w:line="240" w:lineRule="auto"/>
+      </w:pPr>
+      <w:r>
+        <w:tab/>
+        <w:t>iEmpat = 0</w:t>
+      </w:r>
+    </w:p>
+    <w:p>
+      <w:pPr>
+        <w:spacing w:after="0" w:line="240" w:lineRule="auto"/>
+      </w:pPr>
+      <w:r>
+        <w:tab/>
+        <w:t>iLima = 0</w:t>
       </w:r>
     </w:p>
     <w:p>
@@ -197,37 +90,43 @@
         <w:ind w:firstLine="720"/>
       </w:pPr>
       <w:r>
-        <w:t xml:space="preserve">For </w:t>
-      </w:r>
-      <w:proofErr w:type="spellStart"/>
-      <w:r>
-        <w:t>iSatu</w:t>
-      </w:r>
-      <w:proofErr w:type="spellEnd"/>
-      <w:r>
-        <w:t xml:space="preserve"> = 0 To 10</w:t>
-      </w:r>
-    </w:p>
-    <w:p>
-      <w:pPr>
-        <w:spacing w:after="0" w:line="240" w:lineRule="auto"/>
-      </w:pPr>
-      <w:r>
-        <w:tab/>
-        <w:t xml:space="preserve">       If </w:t>
-      </w:r>
-      <w:proofErr w:type="gramStart"/>
-      <w:r>
-        <w:t xml:space="preserve">(( </w:t>
-      </w:r>
-      <w:proofErr w:type="spellStart"/>
-      <w:r>
-        <w:t>iSatu</w:t>
-      </w:r>
-      <w:proofErr w:type="spellEnd"/>
-      <w:proofErr w:type="gramEnd"/>
-      <w:r>
-        <w:t xml:space="preserve"> Mod 4 ) = 0 ) Then</w:t>
+        <w:t>For iSatu = 0 To 10</w:t>
+      </w:r>
+    </w:p>
+    <w:p>
+      <w:pPr>
+        <w:spacing w:after="0" w:line="240" w:lineRule="auto"/>
+      </w:pPr>
+      <w:r>
+        <w:tab/>
+        <w:t xml:space="preserve">       If (( iSatu Mod 4 ) = 0 ) Then</w:t>
+      </w:r>
+    </w:p>
+    <w:p>
+      <w:pPr>
+        <w:spacing w:after="0" w:line="240" w:lineRule="auto"/>
+      </w:pPr>
+      <w:r>
+        <w:tab/>
+        <w:t xml:space="preserve">             iDua = iDua + iSatu + iTiga – iLima</w:t>
+      </w:r>
+    </w:p>
+    <w:p>
+      <w:pPr>
+        <w:spacing w:after="0" w:line="240" w:lineRule="auto"/>
+        <w:ind w:firstLine="720"/>
+      </w:pPr>
+      <w:r>
+        <w:t xml:space="preserve">       End If</w:t>
+      </w:r>
+    </w:p>
+    <w:p>
+      <w:pPr>
+        <w:spacing w:after="0" w:line="240" w:lineRule="auto"/>
+        <w:ind w:firstLine="720"/>
+      </w:pPr>
+      <w:r>
+        <w:t xml:space="preserve">       If (( iSatu Mod 3 ) = 0 ) Then</w:t>
       </w:r>
     </w:p>
     <w:p>
@@ -238,43 +137,21 @@
         <w:tab/>
         <w:t xml:space="preserve">             </w:t>
       </w:r>
-      <w:proofErr w:type="spellStart"/>
-      <w:r>
-        <w:t>iDua</w:t>
-      </w:r>
-      <w:proofErr w:type="spellEnd"/>
-      <w:r>
-        <w:t xml:space="preserve"> = </w:t>
-      </w:r>
-      <w:proofErr w:type="spellStart"/>
-      <w:r>
-        <w:t>iDua</w:t>
-      </w:r>
-      <w:proofErr w:type="spellEnd"/>
-      <w:r>
-        <w:t xml:space="preserve"> + </w:t>
-      </w:r>
-      <w:proofErr w:type="spellStart"/>
-      <w:r>
-        <w:t>iSatu</w:t>
-      </w:r>
-      <w:proofErr w:type="spellEnd"/>
-      <w:r>
-        <w:t xml:space="preserve"> + </w:t>
-      </w:r>
-      <w:proofErr w:type="spellStart"/>
-      <w:r>
-        <w:t>iTiga</w:t>
-      </w:r>
-      <w:proofErr w:type="spellEnd"/>
-      <w:r>
-        <w:t xml:space="preserve"> – </w:t>
-      </w:r>
-      <w:proofErr w:type="spellStart"/>
-      <w:r>
-        <w:t>iLima</w:t>
-      </w:r>
-      <w:proofErr w:type="spellEnd"/>
+      <w:r>
+        <w:t xml:space="preserve">iTiga = iTiga + </w:t>
+      </w:r>
+      <w:r>
+        <w:t>( iSatu + iDua ) – iEmpat</w:t>
+      </w:r>
+    </w:p>
+    <w:p>
+      <w:pPr>
+        <w:spacing w:after="0" w:line="240" w:lineRule="auto"/>
+      </w:pPr>
+      <w:r>
+        <w:tab/>
+        <w:t xml:space="preserve">       End If</w:t>
+      </w:r>
     </w:p>
     <w:p>
       <w:pPr>
@@ -282,81 +159,50 @@
         <w:ind w:firstLine="720"/>
       </w:pPr>
       <w:r>
+        <w:t xml:space="preserve">       </w:t>
+      </w:r>
+      <w:r>
+        <w:t>If (( iSatu Mod 2 ) = 0 ) Then</w:t>
+      </w:r>
+    </w:p>
+    <w:p>
+      <w:pPr>
+        <w:spacing w:after="0" w:line="240" w:lineRule="auto"/>
+      </w:pPr>
+      <w:r>
+        <w:tab/>
+        <w:t xml:space="preserve">             </w:t>
+      </w:r>
+      <w:r>
+        <w:t>iEmpat = iEmpat + ( iSatu + iDua ) – iTiga</w:t>
+      </w:r>
+    </w:p>
+    <w:p>
+      <w:pPr>
+        <w:spacing w:after="0" w:line="240" w:lineRule="auto"/>
+      </w:pPr>
+      <w:r>
+        <w:tab/>
         <w:t xml:space="preserve">       End If</w:t>
       </w:r>
     </w:p>
     <w:p>
       <w:pPr>
         <w:spacing w:after="0" w:line="240" w:lineRule="auto"/>
-        <w:ind w:firstLine="720"/>
-      </w:pPr>
-      <w:r>
-        <w:t xml:space="preserve">       If </w:t>
-      </w:r>
-      <w:proofErr w:type="gramStart"/>
-      <w:r>
-        <w:t xml:space="preserve">(( </w:t>
-      </w:r>
-      <w:proofErr w:type="spellStart"/>
-      <w:r>
-        <w:t>iSatu</w:t>
-      </w:r>
-      <w:proofErr w:type="spellEnd"/>
-      <w:proofErr w:type="gramEnd"/>
-      <w:r>
-        <w:t xml:space="preserve"> Mod 3 ) = 0 ) Then</w:t>
-      </w:r>
-    </w:p>
-    <w:p>
-      <w:pPr>
-        <w:spacing w:after="0" w:line="240" w:lineRule="auto"/>
-      </w:pPr>
-      <w:r>
-        <w:tab/>
-        <w:t xml:space="preserve">             </w:t>
-      </w:r>
-      <w:proofErr w:type="spellStart"/>
-      <w:r>
-        <w:t>iTiga</w:t>
-      </w:r>
-      <w:proofErr w:type="spellEnd"/>
-      <w:r>
-        <w:t xml:space="preserve"> = </w:t>
-      </w:r>
-      <w:proofErr w:type="spellStart"/>
-      <w:r>
-        <w:t>iTiga</w:t>
-      </w:r>
-      <w:proofErr w:type="spellEnd"/>
-      <w:r>
-        <w:t xml:space="preserve"> + </w:t>
-      </w:r>
-      <w:proofErr w:type="gramStart"/>
-      <w:r>
-        <w:t xml:space="preserve">( </w:t>
-      </w:r>
-      <w:proofErr w:type="spellStart"/>
-      <w:r>
-        <w:t>iSatu</w:t>
-      </w:r>
-      <w:proofErr w:type="spellEnd"/>
-      <w:proofErr w:type="gramEnd"/>
-      <w:r>
-        <w:t xml:space="preserve"> + </w:t>
-      </w:r>
-      <w:proofErr w:type="spellStart"/>
-      <w:r>
-        <w:t>iDua</w:t>
-      </w:r>
-      <w:proofErr w:type="spellEnd"/>
-      <w:r>
-        <w:t xml:space="preserve"> ) – </w:t>
-      </w:r>
-      <w:proofErr w:type="spellStart"/>
-      <w:r>
-        <w:t>iEmpat</w:t>
-      </w:r>
-      <w:proofErr w:type="spellEnd"/>
+      </w:pPr>
+      <w:r>
+        <w:tab/>
+        <w:t xml:space="preserve">       If (( iSatu Mod 1 ) = 0 ) Then</w:t>
+      </w:r>
+    </w:p>
+    <w:p>
+      <w:pPr>
+        <w:spacing w:after="0" w:line="240" w:lineRule="auto"/>
+      </w:pPr>
+      <w:r>
+        <w:tab/>
+        <w:t xml:space="preserve">             iLima = iSatu + iDua + iTiga</w:t>
+      </w:r>
     </w:p>
     <w:p>
       <w:pPr>
@@ -370,160 +216,6 @@
     <w:p>
       <w:pPr>
         <w:spacing w:after="0" w:line="240" w:lineRule="auto"/>
-        <w:ind w:firstLine="720"/>
-      </w:pPr>
-      <w:r>
-        <w:t xml:space="preserve">       </w:t>
-      </w:r>
-      <w:r>
-        <w:t xml:space="preserve">If </w:t>
-      </w:r>
-      <w:proofErr w:type="gramStart"/>
-      <w:r>
-        <w:t xml:space="preserve">(( </w:t>
-      </w:r>
-      <w:proofErr w:type="spellStart"/>
-      <w:r>
-        <w:t>iSatu</w:t>
-      </w:r>
-      <w:proofErr w:type="spellEnd"/>
-      <w:proofErr w:type="gramEnd"/>
-      <w:r>
-        <w:t xml:space="preserve"> Mod 2 ) = 0 ) Then</w:t>
-      </w:r>
-    </w:p>
-    <w:p>
-      <w:pPr>
-        <w:spacing w:after="0" w:line="240" w:lineRule="auto"/>
-      </w:pPr>
-      <w:r>
-        <w:tab/>
-        <w:t xml:space="preserve">             </w:t>
-      </w:r>
-      <w:proofErr w:type="spellStart"/>
-      <w:r>
-        <w:t>iEmpat</w:t>
-      </w:r>
-      <w:proofErr w:type="spellEnd"/>
-      <w:r>
-        <w:t xml:space="preserve"> = </w:t>
-      </w:r>
-      <w:proofErr w:type="spellStart"/>
-      <w:r>
-        <w:t>iEmpat</w:t>
-      </w:r>
-      <w:proofErr w:type="spellEnd"/>
-      <w:r>
-        <w:t xml:space="preserve"> + </w:t>
-      </w:r>
-      <w:proofErr w:type="gramStart"/>
-      <w:r>
-        <w:t xml:space="preserve">( </w:t>
-      </w:r>
-      <w:proofErr w:type="spellStart"/>
-      <w:r>
-        <w:t>iSatu</w:t>
-      </w:r>
-      <w:proofErr w:type="spellEnd"/>
-      <w:proofErr w:type="gramEnd"/>
-      <w:r>
-        <w:t xml:space="preserve"> + </w:t>
-      </w:r>
-      <w:proofErr w:type="spellStart"/>
-      <w:r>
-        <w:t>iDua</w:t>
-      </w:r>
-      <w:proofErr w:type="spellEnd"/>
-      <w:r>
-        <w:t xml:space="preserve"> ) – </w:t>
-      </w:r>
-      <w:proofErr w:type="spellStart"/>
-      <w:r>
-        <w:t>iTiga</w:t>
-      </w:r>
-      <w:proofErr w:type="spellEnd"/>
-    </w:p>
-    <w:p>
-      <w:pPr>
-        <w:spacing w:after="0" w:line="240" w:lineRule="auto"/>
-      </w:pPr>
-      <w:r>
-        <w:tab/>
-        <w:t xml:space="preserve">       End If</w:t>
-      </w:r>
-    </w:p>
-    <w:p>
-      <w:pPr>
-        <w:spacing w:after="0" w:line="240" w:lineRule="auto"/>
-      </w:pPr>
-      <w:r>
-        <w:tab/>
-        <w:t xml:space="preserve">       If </w:t>
-      </w:r>
-      <w:proofErr w:type="gramStart"/>
-      <w:r>
-        <w:t xml:space="preserve">(( </w:t>
-      </w:r>
-      <w:proofErr w:type="spellStart"/>
-      <w:r>
-        <w:t>iSatu</w:t>
-      </w:r>
-      <w:proofErr w:type="spellEnd"/>
-      <w:proofErr w:type="gramEnd"/>
-      <w:r>
-        <w:t xml:space="preserve"> Mod 1 ) = 0 ) Then</w:t>
-      </w:r>
-    </w:p>
-    <w:p>
-      <w:pPr>
-        <w:spacing w:after="0" w:line="240" w:lineRule="auto"/>
-      </w:pPr>
-      <w:r>
-        <w:tab/>
-        <w:t xml:space="preserve">             </w:t>
-      </w:r>
-      <w:proofErr w:type="spellStart"/>
-      <w:r>
-        <w:t>iLima</w:t>
-      </w:r>
-      <w:proofErr w:type="spellEnd"/>
-      <w:r>
-        <w:t xml:space="preserve"> = </w:t>
-      </w:r>
-      <w:proofErr w:type="spellStart"/>
-      <w:r>
-        <w:t>iSatu</w:t>
-      </w:r>
-      <w:proofErr w:type="spellEnd"/>
-      <w:r>
-        <w:t xml:space="preserve"> + </w:t>
-      </w:r>
-      <w:proofErr w:type="spellStart"/>
-      <w:r>
-        <w:t>iDua</w:t>
-      </w:r>
-      <w:proofErr w:type="spellEnd"/>
-      <w:r>
-        <w:t xml:space="preserve"> + </w:t>
-      </w:r>
-      <w:proofErr w:type="spellStart"/>
-      <w:r>
-        <w:t>iTiga</w:t>
-      </w:r>
-      <w:proofErr w:type="spellEnd"/>
-    </w:p>
-    <w:p>
-      <w:pPr>
-        <w:spacing w:after="0" w:line="240" w:lineRule="auto"/>
-      </w:pPr>
-      <w:r>
-        <w:tab/>
-        <w:t xml:space="preserve">       End If</w:t>
-      </w:r>
-    </w:p>
-    <w:p>
-      <w:pPr>
-        <w:spacing w:after="0" w:line="240" w:lineRule="auto"/>
       </w:pPr>
       <w:r>
         <w:tab/>
@@ -539,16 +231,9 @@
       <w:pPr>
         <w:spacing w:after="0" w:line="240" w:lineRule="auto"/>
       </w:pPr>
-      <w:proofErr w:type="spellStart"/>
-      <w:proofErr w:type="gramStart"/>
-      <w:r>
-        <w:t>Pertanyaannya</w:t>
-      </w:r>
-      <w:proofErr w:type="spellEnd"/>
-      <w:r>
-        <w:t xml:space="preserve"> :</w:t>
-      </w:r>
-      <w:proofErr w:type="gramEnd"/>
+      <w:r>
+        <w:t>Pertanyaannya :</w:t>
+      </w:r>
     </w:p>
     <w:p>
       <w:pPr>
@@ -561,53 +246,8 @@
         <w:ind w:left="360"/>
       </w:pPr>
       <w:r>
-        <w:t xml:space="preserve"> </w:t>
-      </w:r>
-      <w:proofErr w:type="spellStart"/>
-      <w:r>
-        <w:t>Sebutkan</w:t>
-      </w:r>
-      <w:proofErr w:type="spellEnd"/>
-      <w:r>
-        <w:t xml:space="preserve"> </w:t>
-      </w:r>
-      <w:proofErr w:type="spellStart"/>
-      <w:r>
-        <w:t>berpakah</w:t>
-      </w:r>
-      <w:proofErr w:type="spellEnd"/>
-      <w:r>
-        <w:t xml:space="preserve"> </w:t>
-      </w:r>
-      <w:proofErr w:type="spellStart"/>
-      <w:r>
-        <w:t>nilai</w:t>
-      </w:r>
-      <w:proofErr w:type="spellEnd"/>
-      <w:r>
-        <w:t xml:space="preserve"> </w:t>
-      </w:r>
-      <w:proofErr w:type="spellStart"/>
-      <w:r>
-        <w:t>akhir</w:t>
-      </w:r>
-      <w:proofErr w:type="spellEnd"/>
-      <w:r>
-        <w:t xml:space="preserve"> </w:t>
-      </w:r>
-      <w:proofErr w:type="spellStart"/>
-      <w:r>
-        <w:t>dari</w:t>
-      </w:r>
-      <w:proofErr w:type="spellEnd"/>
-      <w:r>
-        <w:t xml:space="preserve"> </w:t>
-      </w:r>
-      <w:proofErr w:type="gramStart"/>
-      <w:r>
-        <w:t>Variable :</w:t>
-      </w:r>
-      <w:proofErr w:type="gramEnd"/>
+        <w:t xml:space="preserve"> Sebutkan berpakah nilai akhir dari Variable :</w:t>
+      </w:r>
     </w:p>
     <w:p>
       <w:pPr>
@@ -618,11 +258,9 @@
         </w:numPr>
         <w:spacing w:after="0" w:line="240" w:lineRule="auto"/>
       </w:pPr>
-      <w:proofErr w:type="spellStart"/>
       <w:r>
         <w:t>iSatu</w:t>
       </w:r>
-      <w:proofErr w:type="spellEnd"/>
       <w:r>
         <w:tab/>
       </w:r>
@@ -647,11 +285,9 @@
         </w:numPr>
         <w:spacing w:after="0" w:line="240" w:lineRule="auto"/>
       </w:pPr>
-      <w:proofErr w:type="spellStart"/>
       <w:r>
         <w:t>iDua</w:t>
       </w:r>
-      <w:proofErr w:type="spellEnd"/>
       <w:r>
         <w:tab/>
       </w:r>
@@ -679,11 +315,9 @@
         </w:numPr>
         <w:spacing w:after="0" w:line="240" w:lineRule="auto"/>
       </w:pPr>
-      <w:proofErr w:type="spellStart"/>
       <w:r>
         <w:t>iTiga</w:t>
       </w:r>
-      <w:proofErr w:type="spellEnd"/>
       <w:r>
         <w:tab/>
       </w:r>
@@ -708,11 +342,9 @@
         </w:numPr>
         <w:spacing w:after="0" w:line="240" w:lineRule="auto"/>
       </w:pPr>
-      <w:proofErr w:type="spellStart"/>
       <w:r>
         <w:t>iEmpat</w:t>
       </w:r>
-      <w:proofErr w:type="spellEnd"/>
       <w:r>
         <w:tab/>
       </w:r>
@@ -737,11 +369,9 @@
         </w:numPr>
         <w:spacing w:after="0" w:line="240" w:lineRule="auto"/>
       </w:pPr>
-      <w:proofErr w:type="spellStart"/>
       <w:r>
         <w:t>iLima</w:t>
       </w:r>
-      <w:proofErr w:type="spellEnd"/>
       <w:r>
         <w:tab/>
       </w:r>
@@ -773,120 +403,17 @@
         <w:spacing w:after="0" w:line="240" w:lineRule="auto"/>
         <w:ind w:left="360"/>
       </w:pPr>
-      <w:proofErr w:type="spellStart"/>
-      <w:r>
-        <w:t>Berapa</w:t>
-      </w:r>
-      <w:proofErr w:type="spellEnd"/>
-      <w:r>
-        <w:t xml:space="preserve"> </w:t>
-      </w:r>
-      <w:proofErr w:type="spellStart"/>
-      <w:r>
-        <w:t>kalikah</w:t>
-      </w:r>
-      <w:proofErr w:type="spellEnd"/>
-      <w:r>
-        <w:t xml:space="preserve"> </w:t>
-      </w:r>
-      <w:proofErr w:type="spellStart"/>
-      <w:r>
-        <w:t>nilai</w:t>
-      </w:r>
-      <w:proofErr w:type="spellEnd"/>
-      <w:r>
-        <w:t xml:space="preserve"> </w:t>
-      </w:r>
-      <w:proofErr w:type="spellStart"/>
-      <w:r>
-        <w:t>iDua</w:t>
-      </w:r>
-      <w:proofErr w:type="spellEnd"/>
-      <w:r>
-        <w:t xml:space="preserve"> </w:t>
-      </w:r>
-      <w:proofErr w:type="spellStart"/>
-      <w:r>
-        <w:t>mengalami</w:t>
-      </w:r>
-      <w:proofErr w:type="spellEnd"/>
-      <w:r>
-        <w:t xml:space="preserve"> </w:t>
-      </w:r>
-      <w:proofErr w:type="spellStart"/>
-      <w:r>
-        <w:t>perubahan</w:t>
-      </w:r>
-      <w:proofErr w:type="spellEnd"/>
-      <w:r>
-        <w:t xml:space="preserve">? Pada </w:t>
-      </w:r>
-      <w:proofErr w:type="spellStart"/>
-      <w:r>
-        <w:t>saat</w:t>
-      </w:r>
-      <w:proofErr w:type="spellEnd"/>
-      <w:r>
-        <w:t xml:space="preserve"> </w:t>
-      </w:r>
-      <w:proofErr w:type="spellStart"/>
-      <w:r>
-        <w:t>berapakah</w:t>
-      </w:r>
-      <w:proofErr w:type="spellEnd"/>
-      <w:r>
-        <w:t xml:space="preserve"> </w:t>
-      </w:r>
-      <w:proofErr w:type="spellStart"/>
-      <w:r>
-        <w:t>nilai</w:t>
-      </w:r>
-      <w:proofErr w:type="spellEnd"/>
-      <w:r>
-        <w:t xml:space="preserve"> </w:t>
-      </w:r>
-      <w:proofErr w:type="spellStart"/>
-      <w:r>
-        <w:t>iSatu</w:t>
-      </w:r>
-      <w:proofErr w:type="spellEnd"/>
-      <w:r>
-        <w:t xml:space="preserve"> </w:t>
-      </w:r>
-      <w:proofErr w:type="spellStart"/>
-      <w:r>
-        <w:t>nila</w:t>
+      <w:r>
+        <w:t xml:space="preserve">Berapa </w:t>
+      </w:r>
+      <w:r>
+        <w:t>kalikah nilai iDua mengalami perubahan? Pada saat berapakah nilai iSatu nila</w:t>
       </w:r>
       <w:r>
         <w:t>i</w:t>
       </w:r>
-      <w:proofErr w:type="spellEnd"/>
-      <w:r>
-        <w:t xml:space="preserve"> </w:t>
-      </w:r>
-      <w:proofErr w:type="spellStart"/>
-      <w:r>
-        <w:t>iDua</w:t>
-      </w:r>
-      <w:proofErr w:type="spellEnd"/>
-      <w:r>
-        <w:t xml:space="preserve"> </w:t>
-      </w:r>
-      <w:proofErr w:type="spellStart"/>
-      <w:r>
-        <w:t>mengalami</w:t>
-      </w:r>
-      <w:proofErr w:type="spellEnd"/>
-      <w:r>
-        <w:t xml:space="preserve"> </w:t>
-      </w:r>
-      <w:proofErr w:type="spellStart"/>
-      <w:r>
-        <w:t>perubahan</w:t>
-      </w:r>
-      <w:proofErr w:type="spellEnd"/>
-      <w:r>
-        <w:t>?</w:t>
+      <w:r>
+        <w:t xml:space="preserve"> iDua mengalami perubahan?</w:t>
       </w:r>
     </w:p>
     <w:p>
@@ -899,35 +426,14 @@
         <w:spacing w:after="0" w:line="240" w:lineRule="auto"/>
       </w:pPr>
       <w:r>
-        <w:t xml:space="preserve">Nilai </w:t>
-      </w:r>
-      <w:proofErr w:type="spellStart"/>
-      <w:r>
-        <w:t>iDua</w:t>
-      </w:r>
-      <w:proofErr w:type="spellEnd"/>
-      <w:r>
-        <w:t xml:space="preserve"> </w:t>
-      </w:r>
-      <w:proofErr w:type="spellStart"/>
-      <w:proofErr w:type="gramStart"/>
-      <w:r>
-        <w:t>berubah</w:t>
-      </w:r>
-      <w:proofErr w:type="spellEnd"/>
-      <w:r>
-        <w:t xml:space="preserve"> :</w:t>
-      </w:r>
-      <w:proofErr w:type="gramEnd"/>
-      <w:r>
-        <w:t xml:space="preserve"> </w:t>
+        <w:t xml:space="preserve">Nilai iDua berubah : </w:t>
       </w:r>
       <w:r>
         <w:rPr>
           <w:b/>
           <w:bCs/>
         </w:rPr>
-        <w:t>2</w:t>
+        <w:t>1</w:t>
       </w:r>
       <w:r>
         <w:t xml:space="preserve"> </w:t>
@@ -952,124 +458,23 @@
         <w:spacing w:after="0" w:line="240" w:lineRule="auto"/>
       </w:pPr>
       <w:r>
-        <w:t xml:space="preserve">Nilai </w:t>
-      </w:r>
-      <w:proofErr w:type="spellStart"/>
-      <w:r>
-        <w:t>iSatu</w:t>
-      </w:r>
-      <w:proofErr w:type="spellEnd"/>
-      <w:r>
-        <w:t xml:space="preserve"> pada </w:t>
-      </w:r>
-      <w:proofErr w:type="spellStart"/>
-      <w:r>
-        <w:t>saat</w:t>
-      </w:r>
-      <w:proofErr w:type="spellEnd"/>
-      <w:r>
-        <w:t xml:space="preserve"> </w:t>
-      </w:r>
-      <w:proofErr w:type="spellStart"/>
-      <w:r>
-        <w:t>nila</w:t>
+        <w:t>Nilai iSatu pada saat nila</w:t>
       </w:r>
       <w:r>
         <w:t>i</w:t>
       </w:r>
-      <w:proofErr w:type="spellEnd"/>
-      <w:r>
-        <w:t xml:space="preserve"> </w:t>
-      </w:r>
-      <w:proofErr w:type="spellStart"/>
-      <w:r>
-        <w:t>iDua</w:t>
-      </w:r>
-      <w:proofErr w:type="spellEnd"/>
-      <w:r>
-        <w:t xml:space="preserve"> </w:t>
-      </w:r>
-      <w:proofErr w:type="spellStart"/>
-      <w:r>
-        <w:t>mengalami</w:t>
-      </w:r>
-      <w:proofErr w:type="spellEnd"/>
-      <w:r>
-        <w:t xml:space="preserve"> </w:t>
-      </w:r>
-      <w:proofErr w:type="spellStart"/>
-      <w:r>
-        <w:t>perubahan</w:t>
-      </w:r>
-      <w:proofErr w:type="spellEnd"/>
-      <w:r>
-        <w:t xml:space="preserve"> </w:t>
+      <w:r>
+        <w:t xml:space="preserve"> iDua mengalami perubahan </w:t>
       </w:r>
       <w:r>
         <w:rPr>
           <w:b/>
           <w:bCs/>
         </w:rPr>
-        <w:t>4,8</w:t>
-      </w:r>
-      <w:r>
-        <w:t xml:space="preserve"> (</w:t>
-      </w:r>
-      <w:proofErr w:type="spellStart"/>
-      <w:r>
-        <w:t>pisahkan</w:t>
-      </w:r>
-      <w:proofErr w:type="spellEnd"/>
-      <w:r>
-        <w:t xml:space="preserve"> </w:t>
-      </w:r>
-      <w:proofErr w:type="spellStart"/>
-      <w:r>
-        <w:t>dengan</w:t>
-      </w:r>
-      <w:proofErr w:type="spellEnd"/>
-      <w:r>
-        <w:t xml:space="preserve"> </w:t>
-      </w:r>
-      <w:proofErr w:type="spellStart"/>
-      <w:r>
-        <w:t>koma</w:t>
-      </w:r>
-      <w:proofErr w:type="spellEnd"/>
-      <w:r>
-        <w:t xml:space="preserve">, </w:t>
-      </w:r>
-      <w:proofErr w:type="spellStart"/>
-      <w:r>
-        <w:t>jika</w:t>
-      </w:r>
-      <w:proofErr w:type="spellEnd"/>
-      <w:r>
-        <w:t xml:space="preserve"> </w:t>
-      </w:r>
-      <w:proofErr w:type="spellStart"/>
-      <w:r>
-        <w:t>lebih</w:t>
-      </w:r>
-      <w:proofErr w:type="spellEnd"/>
-      <w:r>
-        <w:t xml:space="preserve"> </w:t>
-      </w:r>
-      <w:proofErr w:type="spellStart"/>
-      <w:r>
-        <w:t>dari</w:t>
-      </w:r>
-      <w:proofErr w:type="spellEnd"/>
-      <w:r>
-        <w:t xml:space="preserve"> </w:t>
-      </w:r>
-      <w:proofErr w:type="spellStart"/>
-      <w:r>
-        <w:t>sekali</w:t>
-      </w:r>
-      <w:proofErr w:type="spellEnd"/>
-      <w:r>
-        <w:t>)</w:t>
+        <w:t>4</w:t>
+      </w:r>
+      <w:r>
+        <w:t xml:space="preserve"> (pisahkan dengan koma, jika lebih dari sekali)</w:t>
       </w:r>
     </w:p>
     <w:p>
@@ -1088,141 +493,8 @@
         <w:spacing w:after="0" w:line="240" w:lineRule="auto"/>
         <w:ind w:left="360"/>
       </w:pPr>
-      <w:proofErr w:type="spellStart"/>
-      <w:r>
-        <w:t>Berapa</w:t>
-      </w:r>
-      <w:proofErr w:type="spellEnd"/>
-      <w:r>
-        <w:t xml:space="preserve"> </w:t>
-      </w:r>
-      <w:proofErr w:type="spellStart"/>
-      <w:r>
-        <w:t>kalikah</w:t>
-      </w:r>
-      <w:proofErr w:type="spellEnd"/>
-      <w:r>
-        <w:t xml:space="preserve"> </w:t>
-      </w:r>
-      <w:proofErr w:type="spellStart"/>
-      <w:r>
-        <w:t>nilai</w:t>
-      </w:r>
-      <w:proofErr w:type="spellEnd"/>
-      <w:r>
-        <w:t xml:space="preserve"> </w:t>
-      </w:r>
-      <w:proofErr w:type="spellStart"/>
-      <w:r>
-        <w:t>iTiga</w:t>
-      </w:r>
-      <w:proofErr w:type="spellEnd"/>
-      <w:r>
-        <w:t xml:space="preserve"> </w:t>
-      </w:r>
-      <w:proofErr w:type="spellStart"/>
-      <w:r>
-        <w:t>mengalami</w:t>
-      </w:r>
-      <w:proofErr w:type="spellEnd"/>
-      <w:r>
-        <w:t xml:space="preserve"> </w:t>
-      </w:r>
-      <w:proofErr w:type="spellStart"/>
-      <w:r>
-        <w:t>perubahan</w:t>
-      </w:r>
-      <w:proofErr w:type="spellEnd"/>
-      <w:r>
-        <w:t xml:space="preserve">? Pada </w:t>
-      </w:r>
-      <w:proofErr w:type="spellStart"/>
-      <w:r>
-        <w:t>saat</w:t>
-      </w:r>
-      <w:proofErr w:type="spellEnd"/>
-      <w:r>
-        <w:t xml:space="preserve"> </w:t>
-      </w:r>
-      <w:proofErr w:type="spellStart"/>
-      <w:r>
-        <w:t>nilai</w:t>
-      </w:r>
-      <w:proofErr w:type="spellEnd"/>
-      <w:r>
-        <w:t xml:space="preserve"> </w:t>
-      </w:r>
-      <w:proofErr w:type="spellStart"/>
-      <w:r>
-        <w:t>berapakah</w:t>
-      </w:r>
-      <w:proofErr w:type="spellEnd"/>
-      <w:r>
-        <w:t xml:space="preserve"> </w:t>
-      </w:r>
-      <w:proofErr w:type="spellStart"/>
-      <w:r>
-        <w:t>iEmpat</w:t>
-      </w:r>
-      <w:proofErr w:type="spellEnd"/>
-      <w:r>
-        <w:t xml:space="preserve"> </w:t>
-      </w:r>
-      <w:proofErr w:type="spellStart"/>
-      <w:r>
-        <w:t>ketika</w:t>
-      </w:r>
-      <w:proofErr w:type="spellEnd"/>
-      <w:r>
-        <w:t xml:space="preserve"> </w:t>
-      </w:r>
-      <w:proofErr w:type="spellStart"/>
-      <w:r>
-        <w:t>perubahan</w:t>
-      </w:r>
-      <w:proofErr w:type="spellEnd"/>
-      <w:r>
-        <w:t xml:space="preserve"> </w:t>
-      </w:r>
-      <w:proofErr w:type="spellStart"/>
-      <w:r>
-        <w:t>nilai</w:t>
-      </w:r>
-      <w:proofErr w:type="spellEnd"/>
-      <w:r>
-        <w:t xml:space="preserve"> </w:t>
-      </w:r>
-      <w:proofErr w:type="spellStart"/>
-      <w:r>
-        <w:t>iTiga</w:t>
-      </w:r>
-      <w:proofErr w:type="spellEnd"/>
-      <w:r>
-        <w:t xml:space="preserve"> yang </w:t>
-      </w:r>
-      <w:proofErr w:type="spellStart"/>
-      <w:r>
-        <w:t>kedua</w:t>
-      </w:r>
-      <w:proofErr w:type="spellEnd"/>
-      <w:r>
-        <w:t xml:space="preserve"> </w:t>
-      </w:r>
-      <w:proofErr w:type="spellStart"/>
-      <w:r>
-        <w:t>kalinya</w:t>
-      </w:r>
-      <w:proofErr w:type="spellEnd"/>
-      <w:r>
-        <w:t xml:space="preserve"> </w:t>
-      </w:r>
-      <w:proofErr w:type="spellStart"/>
-      <w:r>
-        <w:t>terjadi</w:t>
-      </w:r>
-      <w:proofErr w:type="spellEnd"/>
-      <w:r>
-        <w:t>?</w:t>
+      <w:r>
+        <w:t>Berapa kalikah nilai iTiga mengalami perubahan? Pada saat nilai berapakah iEmpat ketika perubahan nilai iTiga yang kedua kalinya terjadi?</w:t>
       </w:r>
     </w:p>
     <w:p>
@@ -1235,39 +507,7 @@
         <w:spacing w:after="0" w:line="240" w:lineRule="auto"/>
       </w:pPr>
       <w:r>
-        <w:t xml:space="preserve">Nilai </w:t>
-      </w:r>
-      <w:proofErr w:type="spellStart"/>
-      <w:r>
-        <w:t>iTiga</w:t>
-      </w:r>
-      <w:proofErr w:type="spellEnd"/>
-      <w:r>
-        <w:t xml:space="preserve"> </w:t>
-      </w:r>
-      <w:proofErr w:type="spellStart"/>
-      <w:r>
-        <w:t>mengalami</w:t>
-      </w:r>
-      <w:proofErr w:type="spellEnd"/>
-      <w:r>
-        <w:t xml:space="preserve"> </w:t>
-      </w:r>
-      <w:proofErr w:type="spellStart"/>
-      <w:r>
-        <w:t>perubahan</w:t>
-      </w:r>
-      <w:proofErr w:type="spellEnd"/>
-      <w:r>
-        <w:t xml:space="preserve"> </w:t>
-      </w:r>
-      <w:proofErr w:type="spellStart"/>
-      <w:r>
-        <w:t>sebanyak</w:t>
-      </w:r>
-      <w:proofErr w:type="spellEnd"/>
-      <w:r>
-        <w:t xml:space="preserve"> </w:t>
+        <w:t xml:space="preserve">Nilai iTiga mengalami perubahan sebanyak </w:t>
       </w:r>
       <w:r>
         <w:rPr>
@@ -1296,71 +536,7 @@
         <w:spacing w:after="0" w:line="240" w:lineRule="auto"/>
       </w:pPr>
       <w:r>
-        <w:t xml:space="preserve">Nilai </w:t>
-      </w:r>
-      <w:proofErr w:type="spellStart"/>
-      <w:r>
-        <w:t>iEmpat</w:t>
-      </w:r>
-      <w:proofErr w:type="spellEnd"/>
-      <w:r>
-        <w:t xml:space="preserve"> pada </w:t>
-      </w:r>
-      <w:proofErr w:type="spellStart"/>
-      <w:r>
-        <w:t>saat</w:t>
-      </w:r>
-      <w:proofErr w:type="spellEnd"/>
-      <w:r>
-        <w:t xml:space="preserve"> </w:t>
-      </w:r>
-      <w:proofErr w:type="spellStart"/>
-      <w:r>
-        <w:t>nila</w:t>
-      </w:r>
-      <w:proofErr w:type="spellEnd"/>
-      <w:r>
-        <w:t xml:space="preserve"> </w:t>
-      </w:r>
-      <w:proofErr w:type="spellStart"/>
-      <w:r>
-        <w:t>iTiga</w:t>
-      </w:r>
-      <w:proofErr w:type="spellEnd"/>
-      <w:r>
-        <w:t xml:space="preserve"> </w:t>
-      </w:r>
-      <w:proofErr w:type="spellStart"/>
-      <w:r>
-        <w:t>berubah</w:t>
-      </w:r>
-      <w:proofErr w:type="spellEnd"/>
-      <w:r>
-        <w:t xml:space="preserve"> </w:t>
-      </w:r>
-      <w:proofErr w:type="spellStart"/>
-      <w:r>
-        <w:t>untuk</w:t>
-      </w:r>
-      <w:proofErr w:type="spellEnd"/>
-      <w:r>
-        <w:t xml:space="preserve"> </w:t>
-      </w:r>
-      <w:proofErr w:type="spellStart"/>
-      <w:r>
-        <w:t>kedua</w:t>
-      </w:r>
-      <w:proofErr w:type="spellEnd"/>
-      <w:r>
-        <w:t xml:space="preserve"> </w:t>
-      </w:r>
-      <w:proofErr w:type="spellStart"/>
-      <w:r>
-        <w:t>kalinya</w:t>
-      </w:r>
-      <w:proofErr w:type="spellEnd"/>
-      <w:r>
-        <w:t xml:space="preserve"> </w:t>
+        <w:t xml:space="preserve">Nilai iEmpat pada saat nila iTiga berubah untuk kedua kalinya </w:t>
       </w:r>
       <w:r>
         <w:rPr>
@@ -1388,103 +564,7 @@
         <w:ind w:left="360"/>
       </w:pPr>
       <w:r>
-        <w:t xml:space="preserve">Pada </w:t>
-      </w:r>
-      <w:proofErr w:type="spellStart"/>
-      <w:r>
-        <w:t>saat</w:t>
-      </w:r>
-      <w:proofErr w:type="spellEnd"/>
-      <w:r>
-        <w:t xml:space="preserve"> </w:t>
-      </w:r>
-      <w:proofErr w:type="spellStart"/>
-      <w:r>
-        <w:t>nilai</w:t>
-      </w:r>
-      <w:proofErr w:type="spellEnd"/>
-      <w:r>
-        <w:t xml:space="preserve"> </w:t>
-      </w:r>
-      <w:proofErr w:type="spellStart"/>
-      <w:r>
-        <w:t>berapakah</w:t>
-      </w:r>
-      <w:proofErr w:type="spellEnd"/>
-      <w:r>
-        <w:t xml:space="preserve"> </w:t>
-      </w:r>
-      <w:proofErr w:type="spellStart"/>
-      <w:r>
-        <w:t>iSatu</w:t>
-      </w:r>
-      <w:proofErr w:type="spellEnd"/>
-      <w:r>
-        <w:t xml:space="preserve">, </w:t>
-      </w:r>
-      <w:proofErr w:type="spellStart"/>
-      <w:r>
-        <w:t>nilai</w:t>
-      </w:r>
-      <w:proofErr w:type="spellEnd"/>
-      <w:r>
-        <w:t xml:space="preserve"> </w:t>
-      </w:r>
-      <w:proofErr w:type="spellStart"/>
-      <w:r>
-        <w:t>iTiga</w:t>
-      </w:r>
-      <w:proofErr w:type="spellEnd"/>
-      <w:r>
-        <w:t xml:space="preserve"> </w:t>
-      </w:r>
-      <w:proofErr w:type="spellStart"/>
-      <w:r>
-        <w:t>kurang</w:t>
-      </w:r>
-      <w:proofErr w:type="spellEnd"/>
-      <w:r>
-        <w:t xml:space="preserve"> </w:t>
-      </w:r>
-      <w:proofErr w:type="spellStart"/>
-      <w:r>
-        <w:t>dari</w:t>
-      </w:r>
-      <w:proofErr w:type="spellEnd"/>
-      <w:r>
-        <w:t xml:space="preserve"> Nol dan </w:t>
-      </w:r>
-      <w:proofErr w:type="spellStart"/>
-      <w:r>
-        <w:t>berapakah</w:t>
-      </w:r>
-      <w:proofErr w:type="spellEnd"/>
-      <w:r>
-        <w:t xml:space="preserve"> </w:t>
-      </w:r>
-      <w:proofErr w:type="spellStart"/>
-      <w:r>
-        <w:t>nilai</w:t>
-      </w:r>
-      <w:proofErr w:type="spellEnd"/>
-      <w:r>
-        <w:t xml:space="preserve"> </w:t>
-      </w:r>
-      <w:proofErr w:type="spellStart"/>
-      <w:r>
-        <w:t>iTiga</w:t>
-      </w:r>
-      <w:proofErr w:type="spellEnd"/>
-      <w:r>
-        <w:t xml:space="preserve"> </w:t>
-      </w:r>
-      <w:proofErr w:type="spellStart"/>
-      <w:r>
-        <w:t>nya</w:t>
-      </w:r>
-      <w:proofErr w:type="spellEnd"/>
-      <w:r>
-        <w:t>?</w:t>
+        <w:t>Pada saat nilai berapakah iSatu, nilai iTiga kurang dari Nol dan berapakah nilai iTiga nya?</w:t>
       </w:r>
     </w:p>
     <w:p>
@@ -1497,55 +577,7 @@
         <w:spacing w:after="0" w:line="240" w:lineRule="auto"/>
       </w:pPr>
       <w:r>
-        <w:t xml:space="preserve">Nilai </w:t>
-      </w:r>
-      <w:proofErr w:type="spellStart"/>
-      <w:r>
-        <w:t>iSatu</w:t>
-      </w:r>
-      <w:proofErr w:type="spellEnd"/>
-      <w:r>
-        <w:t xml:space="preserve"> pada </w:t>
-      </w:r>
-      <w:proofErr w:type="spellStart"/>
-      <w:r>
-        <w:t>saat</w:t>
-      </w:r>
-      <w:proofErr w:type="spellEnd"/>
-      <w:r>
-        <w:t xml:space="preserve"> </w:t>
-      </w:r>
-      <w:proofErr w:type="spellStart"/>
-      <w:r>
-        <w:t>nilai</w:t>
-      </w:r>
-      <w:proofErr w:type="spellEnd"/>
-      <w:r>
-        <w:t xml:space="preserve"> </w:t>
-      </w:r>
-      <w:proofErr w:type="spellStart"/>
-      <w:r>
-        <w:t>iTiga</w:t>
-      </w:r>
-      <w:proofErr w:type="spellEnd"/>
-      <w:r>
-        <w:t xml:space="preserve"> </w:t>
-      </w:r>
-      <w:proofErr w:type="spellStart"/>
-      <w:r>
-        <w:t>kurang</w:t>
-      </w:r>
-      <w:proofErr w:type="spellEnd"/>
-      <w:r>
-        <w:t xml:space="preserve"> </w:t>
-      </w:r>
-      <w:proofErr w:type="spellStart"/>
-      <w:r>
-        <w:t>dari</w:t>
-      </w:r>
-      <w:proofErr w:type="spellEnd"/>
-      <w:r>
-        <w:t xml:space="preserve"> Nol </w:t>
+        <w:t xml:space="preserve">Nilai iSatu pada saat nilai iTiga kurang dari Nol </w:t>
       </w:r>
       <w:r>
         <w:rPr>
@@ -1561,65 +593,7 @@
         <w:spacing w:after="0" w:line="240" w:lineRule="auto"/>
       </w:pPr>
       <w:r>
-        <w:t>(</w:t>
-      </w:r>
-      <w:proofErr w:type="spellStart"/>
-      <w:proofErr w:type="gramStart"/>
-      <w:r>
-        <w:t>pisahkan</w:t>
-      </w:r>
-      <w:proofErr w:type="spellEnd"/>
-      <w:proofErr w:type="gramEnd"/>
-      <w:r>
-        <w:t xml:space="preserve"> </w:t>
-      </w:r>
-      <w:proofErr w:type="spellStart"/>
-      <w:r>
-        <w:t>dengan</w:t>
-      </w:r>
-      <w:proofErr w:type="spellEnd"/>
-      <w:r>
-        <w:t xml:space="preserve"> </w:t>
-      </w:r>
-      <w:proofErr w:type="spellStart"/>
-      <w:r>
-        <w:t>koma</w:t>
-      </w:r>
-      <w:proofErr w:type="spellEnd"/>
-      <w:r>
-        <w:t xml:space="preserve">, </w:t>
-      </w:r>
-      <w:proofErr w:type="spellStart"/>
-      <w:r>
-        <w:t>jika</w:t>
-      </w:r>
-      <w:proofErr w:type="spellEnd"/>
-      <w:r>
-        <w:t xml:space="preserve"> </w:t>
-      </w:r>
-      <w:proofErr w:type="spellStart"/>
-      <w:r>
-        <w:t>lebih</w:t>
-      </w:r>
-      <w:proofErr w:type="spellEnd"/>
-      <w:r>
-        <w:t xml:space="preserve"> </w:t>
-      </w:r>
-      <w:proofErr w:type="spellStart"/>
-      <w:r>
-        <w:t>dari</w:t>
-      </w:r>
-      <w:proofErr w:type="spellEnd"/>
-      <w:r>
-        <w:t xml:space="preserve"> </w:t>
-      </w:r>
-      <w:proofErr w:type="spellStart"/>
-      <w:r>
-        <w:t>satu</w:t>
-      </w:r>
-      <w:proofErr w:type="spellEnd"/>
-      <w:r>
-        <w:t xml:space="preserve"> kali)</w:t>
+        <w:t>(pisahkan dengan koma, jika lebih dari satu kali)</w:t>
       </w:r>
     </w:p>
     <w:p>
@@ -1638,31 +612,7 @@
         <w:spacing w:after="0" w:line="240" w:lineRule="auto"/>
       </w:pPr>
       <w:r>
-        <w:t xml:space="preserve">Nilai </w:t>
-      </w:r>
-      <w:proofErr w:type="spellStart"/>
-      <w:r>
-        <w:t>iTiga</w:t>
-      </w:r>
-      <w:proofErr w:type="spellEnd"/>
-      <w:r>
-        <w:t xml:space="preserve"> yang </w:t>
-      </w:r>
-      <w:proofErr w:type="spellStart"/>
-      <w:r>
-        <w:t>kurang</w:t>
-      </w:r>
-      <w:proofErr w:type="spellEnd"/>
-      <w:r>
-        <w:t xml:space="preserve"> </w:t>
-      </w:r>
-      <w:proofErr w:type="spellStart"/>
-      <w:r>
-        <w:t>dari</w:t>
-      </w:r>
-      <w:proofErr w:type="spellEnd"/>
-      <w:r>
-        <w:t xml:space="preserve"> Nol </w:t>
+        <w:t xml:space="preserve">Nilai iTiga yang kurang dari Nol </w:t>
       </w:r>
       <w:r>
         <w:rPr>
@@ -1678,65 +628,7 @@
         <w:spacing w:after="0" w:line="240" w:lineRule="auto"/>
       </w:pPr>
       <w:r>
-        <w:t>(</w:t>
-      </w:r>
-      <w:proofErr w:type="spellStart"/>
-      <w:proofErr w:type="gramStart"/>
-      <w:r>
-        <w:t>pisahkan</w:t>
-      </w:r>
-      <w:proofErr w:type="spellEnd"/>
-      <w:proofErr w:type="gramEnd"/>
-      <w:r>
-        <w:t xml:space="preserve"> </w:t>
-      </w:r>
-      <w:proofErr w:type="spellStart"/>
-      <w:r>
-        <w:t>dengan</w:t>
-      </w:r>
-      <w:proofErr w:type="spellEnd"/>
-      <w:r>
-        <w:t xml:space="preserve"> </w:t>
-      </w:r>
-      <w:proofErr w:type="spellStart"/>
-      <w:r>
-        <w:t>koma</w:t>
-      </w:r>
-      <w:proofErr w:type="spellEnd"/>
-      <w:r>
-        <w:t xml:space="preserve">, </w:t>
-      </w:r>
-      <w:proofErr w:type="spellStart"/>
-      <w:r>
-        <w:t>jika</w:t>
-      </w:r>
-      <w:proofErr w:type="spellEnd"/>
-      <w:r>
-        <w:t xml:space="preserve"> </w:t>
-      </w:r>
-      <w:proofErr w:type="spellStart"/>
-      <w:r>
-        <w:t>lebih</w:t>
-      </w:r>
-      <w:proofErr w:type="spellEnd"/>
-      <w:r>
-        <w:t xml:space="preserve"> </w:t>
-      </w:r>
-      <w:proofErr w:type="spellStart"/>
-      <w:r>
-        <w:t>dari</w:t>
-      </w:r>
-      <w:proofErr w:type="spellEnd"/>
-      <w:r>
-        <w:t xml:space="preserve"> </w:t>
-      </w:r>
-      <w:proofErr w:type="spellStart"/>
-      <w:r>
-        <w:t>satu</w:t>
-      </w:r>
-      <w:proofErr w:type="spellEnd"/>
-      <w:r>
-        <w:t xml:space="preserve"> kali)</w:t>
+        <w:t>(pisahkan dengan koma, jika lebih dari satu kali)</w:t>
       </w:r>
     </w:p>
     <w:p>
@@ -1840,19 +732,9 @@
               <w:pStyle w:val="ListParagraph"/>
               <w:ind w:left="0"/>
             </w:pPr>
-            <w:proofErr w:type="spellStart"/>
             <w:r>
-              <w:t>Septian</w:t>
+              <w:t>Septian Ardiansyah</w:t>
             </w:r>
-            <w:proofErr w:type="spellEnd"/>
-            <w:r>
-              <w:t xml:space="preserve"> </w:t>
-            </w:r>
-            <w:proofErr w:type="spellStart"/>
-            <w:r>
-              <w:t>Ardiansyah</w:t>
-            </w:r>
-            <w:proofErr w:type="spellEnd"/>
           </w:p>
         </w:tc>
         <w:tc>
@@ -1865,15 +747,7 @@
               <w:ind w:left="0"/>
             </w:pPr>
             <w:r>
-              <w:t xml:space="preserve">2 </w:t>
-            </w:r>
-            <w:proofErr w:type="spellStart"/>
-            <w:r>
-              <w:t>Juli</w:t>
-            </w:r>
-            <w:proofErr w:type="spellEnd"/>
-            <w:r>
-              <w:t xml:space="preserve"> 2025</w:t>
+              <w:t>2 Juli 2025</w:t>
             </w:r>
           </w:p>
         </w:tc>
@@ -2597,7 +1471,7 @@
     <w:lsdException w:name="Table Web 2" w:semiHidden="1" w:unhideWhenUsed="1"/>
     <w:lsdException w:name="Table Web 3" w:semiHidden="1" w:unhideWhenUsed="1"/>
     <w:lsdException w:name="Balloon Text" w:semiHidden="1" w:unhideWhenUsed="1"/>
-    <w:lsdException w:name="Table Grid" w:semiHidden="1" w:uiPriority="59" w:unhideWhenUsed="1"/>
+    <w:lsdException w:name="Table Grid" w:uiPriority="59"/>
     <w:lsdException w:name="Table Theme" w:semiHidden="1" w:unhideWhenUsed="1"/>
     <w:lsdException w:name="Placeholder Text" w:semiHidden="1"/>
     <w:lsdException w:name="No Spacing" w:uiPriority="1" w:qFormat="1"/>
